--- a/Crop yield and soil/lime_results_random_forest.docx
+++ b/Crop yield and soil/lime_results_random_forest.docx
@@ -40,7 +40,7 @@
           </w:tcPr>
           <w:p>
             <w:r>
-              <w:t>Yield(tonnes/ha)-1 &lt;= 0.11</w:t>
+              <w:t>Yield(tonnes/ha)-1 &lt;= 0.17</w:t>
             </w:r>
           </w:p>
         </w:tc>
@@ -50,7 +50,7 @@
           </w:tcPr>
           <w:p>
             <w:r>
-              <w:t>5.6707901156271046</w:t>
+              <w:t>6.831516854812032</w:t>
             </w:r>
           </w:p>
         </w:tc>
@@ -62,7 +62,7 @@
           </w:tcPr>
           <w:p>
             <w:r>
-              <w:t>Herbicides – Urea derivates &lt;= 0.49</w:t>
+              <w:t>0.00 &lt; Summer &lt;= 1.00</w:t>
             </w:r>
           </w:p>
         </w:tc>
@@ -72,7 +72,7 @@
           </w:tcPr>
           <w:p>
             <w:r>
-              <w:t>2.3086961396212518</w:t>
+              <w:t>2.8823163540188945</w:t>
             </w:r>
           </w:p>
         </w:tc>
@@ -84,7 +84,7 @@
           </w:tcPr>
           <w:p>
             <w:r>
-              <w:t>Herbicides – Phenoxy hormone products &lt;= 0.54</w:t>
+              <w:t>Herbicides – Urea derivates &lt;= 0.51</w:t>
             </w:r>
           </w:p>
         </w:tc>
@@ -94,7 +94,7 @@
           </w:tcPr>
           <w:p>
             <w:r>
-              <w:t>1.9016335676613356</w:t>
+              <w:t>1.430159497237278</w:t>
             </w:r>
           </w:p>
         </w:tc>
@@ -106,7 +106,7 @@
           </w:tcPr>
           <w:p>
             <w:r>
-              <w:t>Yield(tonnes/ha)-2 &lt;= 0.11</w:t>
+              <w:t>Yield(tonnes/ha)-3 &lt;= 0.17</w:t>
             </w:r>
           </w:p>
         </w:tc>
@@ -116,7 +116,7 @@
           </w:tcPr>
           <w:p>
             <w:r>
-              <w:t>-0.7625575227762897</w:t>
+              <w:t>1.1509949900197662</w:t>
             </w:r>
           </w:p>
         </w:tc>
@@ -128,7 +128,7 @@
           </w:tcPr>
           <w:p>
             <w:r>
-              <w:t>Nutrient nitrogen N (total) - tonnes &lt;= 0.54</w:t>
+              <w:t>Yield(tonnes/ha)-2 &lt;= 0.17</w:t>
             </w:r>
           </w:p>
         </w:tc>
@@ -138,7 +138,7 @@
           </w:tcPr>
           <w:p>
             <w:r>
-              <w:t>0.6683016702558688</w:t>
+              <w:t>-1.118159229105849</w:t>
             </w:r>
           </w:p>
         </w:tc>
@@ -150,7 +150,7 @@
           </w:tcPr>
           <w:p>
             <w:r>
-              <w:t>Nutrient potash K2O (total) - tonnes-3 &lt;= 0.64</w:t>
+              <w:t>Fall &lt;= 0.00</w:t>
             </w:r>
           </w:p>
         </w:tc>
@@ -160,7 +160,7 @@
           </w:tcPr>
           <w:p>
             <w:r>
-              <w:t>0.6659633190219052</w:t>
+              <w:t>0.9311315739543995</w:t>
             </w:r>
           </w:p>
         </w:tc>
@@ -172,7 +172,7 @@
           </w:tcPr>
           <w:p>
             <w:r>
-              <w:t>Herbicides – Other &lt;= 0.65</w:t>
+              <w:t>Herbicides – Phenoxy hormone products &lt;= 0.52</w:t>
             </w:r>
           </w:p>
         </w:tc>
@@ -182,7 +182,7 @@
           </w:tcPr>
           <w:p>
             <w:r>
-              <w:t>-0.5610973412871917</w:t>
+              <w:t>0.7515448452369742</w:t>
             </w:r>
           </w:p>
         </w:tc>
@@ -194,7 +194,7 @@
           </w:tcPr>
           <w:p>
             <w:r>
-              <w:t>Herbicides – Carbamates &lt;= 0.70</w:t>
+              <w:t>Nutrient potash K2O (total) - tonnes-3 &lt;= 0.51</w:t>
             </w:r>
           </w:p>
         </w:tc>
@@ -204,7 +204,7 @@
           </w:tcPr>
           <w:p>
             <w:r>
-              <w:t>0.5269220233882566</w:t>
+              <w:t>0.6604920316776391</w:t>
             </w:r>
           </w:p>
         </w:tc>
@@ -216,7 +216,7 @@
           </w:tcPr>
           <w:p>
             <w:r>
-              <w:t>Herbicides – Bipiridils-1 &lt;= 0.55</w:t>
+              <w:t>Herbicides – Sulfonyl ureas-3 &lt;= 0.50</w:t>
             </w:r>
           </w:p>
         </w:tc>
@@ -226,7 +226,7 @@
           </w:tcPr>
           <w:p>
             <w:r>
-              <w:t>-0.4858698556188848</w:t>
+              <w:t>0.6451041042669675</w:t>
             </w:r>
           </w:p>
         </w:tc>
@@ -238,7 +238,7 @@
           </w:tcPr>
           <w:p>
             <w:r>
-              <w:t>Herbicides – Phenoxy hormone products-1 &lt;= 0.54</w:t>
+              <w:t>Fung &amp; Bact – Inorganics &lt;= 0.50</w:t>
             </w:r>
           </w:p>
         </w:tc>
@@ -248,7 +248,7 @@
           </w:tcPr>
           <w:p>
             <w:r>
-              <w:t>-0.46793420202348973</w:t>
+              <w:t>-0.6423968998813778</w:t>
             </w:r>
           </w:p>
         </w:tc>
@@ -297,7 +297,7 @@
           </w:tcPr>
           <w:p>
             <w:r>
-              <w:t>Yield(tonnes/ha)-1 &gt; 0.16</w:t>
+              <w:t>Summer &lt;= 0.00</w:t>
             </w:r>
           </w:p>
         </w:tc>
@@ -307,7 +307,7 @@
           </w:tcPr>
           <w:p>
             <w:r>
-              <w:t>54.483580837556126</w:t>
+              <w:t>-99.3084814899372</w:t>
             </w:r>
           </w:p>
         </w:tc>
@@ -319,7 +319,7 @@
           </w:tcPr>
           <w:p>
             <w:r>
-              <w:t>0.02 &lt; Yield(tonnes/ha)-2 &lt;= 0.09</w:t>
+              <w:t>Yield(tonnes/ha)-1 &gt; 0.38</w:t>
             </w:r>
           </w:p>
         </w:tc>
@@ -329,7 +329,7 @@
           </w:tcPr>
           <w:p>
             <w:r>
-              <w:t>12.717703156639741</w:t>
+              <w:t>7.675992607770571</w:t>
             </w:r>
           </w:p>
         </w:tc>
@@ -341,7 +341,7 @@
           </w:tcPr>
           <w:p>
             <w:r>
-              <w:t>Herbicides – Phenoxy hormone products-1 &lt;= 0.54</w:t>
+              <w:t>Yield(tonnes/ha)-3 &lt;= 0.04</w:t>
             </w:r>
           </w:p>
         </w:tc>
@@ -351,7 +351,7 @@
           </w:tcPr>
           <w:p>
             <w:r>
-              <w:t>8.55516745058256</w:t>
+              <w:t>5.572528990673004</w:t>
             </w:r>
           </w:p>
         </w:tc>
@@ -363,7 +363,7 @@
           </w:tcPr>
           <w:p>
             <w:r>
-              <w:t>Fung &amp; Bact – Dithiocarbamates-2 &lt;= 0.45</w:t>
+              <w:t>0.04 &lt; Yield(tonnes/ha)-2 &lt;= 0.21</w:t>
             </w:r>
           </w:p>
         </w:tc>
@@ -373,7 +373,7 @@
           </w:tcPr>
           <w:p>
             <w:r>
-              <w:t>7.391148680805433</w:t>
+              <w:t>5.384635990111322</w:t>
             </w:r>
           </w:p>
         </w:tc>
@@ -385,7 +385,7 @@
           </w:tcPr>
           <w:p>
             <w:r>
-              <w:t>Rodenticides – Other &lt;= 0.58</w:t>
+              <w:t>Autumn &gt; 0.00</w:t>
             </w:r>
           </w:p>
         </w:tc>
@@ -395,7 +395,7 @@
           </w:tcPr>
           <w:p>
             <w:r>
-              <w:t>-6.801607562745904</w:t>
+              <w:t>5.367492756325122</w:t>
             </w:r>
           </w:p>
         </w:tc>
@@ -407,7 +407,7 @@
           </w:tcPr>
           <w:p>
             <w:r>
-              <w:t>Nutrient phosphate P2O5 (total) - tonnes-1 &lt;= 0.70</w:t>
+              <w:t>Herbicides – Phenoxy hormone products-1 &lt;= 0.52</w:t>
             </w:r>
           </w:p>
         </w:tc>
@@ -417,7 +417,7 @@
           </w:tcPr>
           <w:p>
             <w:r>
-              <w:t>-6.68302366095691</w:t>
+              <w:t>3.6626236324996637</w:t>
             </w:r>
           </w:p>
         </w:tc>
@@ -429,7 +429,7 @@
           </w:tcPr>
           <w:p>
             <w:r>
-              <w:t>Fung &amp; Bact – Other-2 &lt;= 0.43</w:t>
+              <w:t>Insecticides – Other-1 &lt;= 0.43</w:t>
             </w:r>
           </w:p>
         </w:tc>
@@ -439,7 +439,7 @@
           </w:tcPr>
           <w:p>
             <w:r>
-              <w:t>-6.320621210166871</w:t>
+              <w:t>3.4352898690123332</w:t>
             </w:r>
           </w:p>
         </w:tc>
@@ -451,7 +451,7 @@
           </w:tcPr>
           <w:p>
             <w:r>
-              <w:t>Nutrient phosphate P2O5 (total) - tonnes &lt;= 0.70</w:t>
+              <w:t>Fung &amp; Bact – Benzimidazoles-1 &lt;= 0.51</w:t>
             </w:r>
           </w:p>
         </w:tc>
@@ -461,7 +461,7 @@
           </w:tcPr>
           <w:p>
             <w:r>
-              <w:t>5.621961732038906</w:t>
+              <w:t>-3.356030449529954</w:t>
             </w:r>
           </w:p>
         </w:tc>
@@ -473,7 +473,7 @@
           </w:tcPr>
           <w:p>
             <w:r>
-              <w:t>Yield(tonnes/ha)-3 &lt;= 0.02</w:t>
+              <w:t>Fung &amp; Bact – Benzimidazoles-2 &lt;= 0.51</w:t>
             </w:r>
           </w:p>
         </w:tc>
@@ -483,7 +483,7 @@
           </w:tcPr>
           <w:p>
             <w:r>
-              <w:t>-5.609457856398569</w:t>
+              <w:t>3.332764715770496</w:t>
             </w:r>
           </w:p>
         </w:tc>
@@ -495,7 +495,7 @@
           </w:tcPr>
           <w:p>
             <w:r>
-              <w:t>Fung &amp; Bact – Benzimidazoles-1 &lt;= 0.70</w:t>
+              <w:t>Herbicides – Urea derivates-2 &lt;= 0.51</w:t>
             </w:r>
           </w:p>
         </w:tc>
@@ -505,7 +505,7 @@
           </w:tcPr>
           <w:p>
             <w:r>
-              <w:t>-4.976296815382058</w:t>
+              <w:t>-3.3305329860028277</w:t>
             </w:r>
           </w:p>
         </w:tc>
@@ -554,7 +554,7 @@
           </w:tcPr>
           <w:p>
             <w:r>
-              <w:t>0.60 &lt; Yield(tonnes/ha)-1 &lt;= 0.67</w:t>
+              <w:t>Summer &lt;= 0.00</w:t>
             </w:r>
           </w:p>
         </w:tc>
@@ -564,7 +564,7 @@
           </w:tcPr>
           <w:p>
             <w:r>
-              <w:t>1.3715930226933644</w:t>
+              <w:t>-1.7677380997906127</w:t>
             </w:r>
           </w:p>
         </w:tc>
@@ -576,7 +576,7 @@
           </w:tcPr>
           <w:p>
             <w:r>
-              <w:t>Herbicides – Other-1 &lt;= 0.65</w:t>
+              <w:t>0.55 &lt; Yield(tonnes/ha)-1 &lt;= 0.65</w:t>
             </w:r>
           </w:p>
         </w:tc>
@@ -586,7 +586,7 @@
           </w:tcPr>
           <w:p>
             <w:r>
-              <w:t>-0.6111418266559623</w:t>
+              <w:t>1.044387335304145</w:t>
             </w:r>
           </w:p>
         </w:tc>
@@ -598,7 +598,7 @@
           </w:tcPr>
           <w:p>
             <w:r>
-              <w:t>Herbicides – Urea derivates-1 &lt;= 0.49</w:t>
+              <w:t>Herbicides – Phenoxy hormone products &lt;= 0.53</w:t>
             </w:r>
           </w:p>
         </w:tc>
@@ -608,7 +608,7 @@
           </w:tcPr>
           <w:p>
             <w:r>
-              <w:t>0.3685267588354007</w:t>
+              <w:t>0.30992680281986135</w:t>
             </w:r>
           </w:p>
         </w:tc>
@@ -620,7 +620,7 @@
           </w:tcPr>
           <w:p>
             <w:r>
-              <w:t>0.60 &lt; Yield(tonnes/ha)-2 &lt;= 0.67</w:t>
+              <w:t>0.00 &lt; Autumn &lt;= 1.00</w:t>
             </w:r>
           </w:p>
         </w:tc>
@@ -630,7 +630,7 @@
           </w:tcPr>
           <w:p>
             <w:r>
-              <w:t>0.295634347184227</w:t>
+              <w:t>0.281295235264027</w:t>
             </w:r>
           </w:p>
         </w:tc>
@@ -642,7 +642,7 @@
           </w:tcPr>
           <w:p>
             <w:r>
-              <w:t>Herbicides – Phenoxy hormone products-3 &lt;= 0.54</w:t>
+              <w:t>0.55 &lt; Yield(tonnes/ha)-2 &lt;= 0.65</w:t>
             </w:r>
           </w:p>
         </w:tc>
@@ -652,7 +652,7 @@
           </w:tcPr>
           <w:p>
             <w:r>
-              <w:t>-0.26419593692823107</w:t>
+              <w:t>0.2557565261868607</w:t>
             </w:r>
           </w:p>
         </w:tc>
@@ -664,7 +664,7 @@
           </w:tcPr>
           <w:p>
             <w:r>
-              <w:t>Fung &amp; Bact – Benzimidazoles-1 &lt;= 0.70</w:t>
+              <w:t>Spring &lt;= 0.00</w:t>
             </w:r>
           </w:p>
         </w:tc>
@@ -674,7 +674,7 @@
           </w:tcPr>
           <w:p>
             <w:r>
-              <w:t>-0.26067644025534725</w:t>
+              <w:t>0.23422631753830878</w:t>
             </w:r>
           </w:p>
         </w:tc>
@@ -686,7 +686,7 @@
           </w:tcPr>
           <w:p>
             <w:r>
-              <w:t>Herbicides – Triazines &lt;= 0.43</w:t>
+              <w:t>Insecticides – Botanical products and biologicals &lt;= 0.50</w:t>
             </w:r>
           </w:p>
         </w:tc>
@@ -696,7 +696,7 @@
           </w:tcPr>
           <w:p>
             <w:r>
-              <w:t>-0.2552705638283966</w:t>
+              <w:t>0.20779372203324067</w:t>
             </w:r>
           </w:p>
         </w:tc>
@@ -708,7 +708,7 @@
           </w:tcPr>
           <w:p>
             <w:r>
-              <w:t>Insecticides – Other-1 &lt;= 0.06</w:t>
+              <w:t>Fung &amp; Bact – Triazoles, diazoles &lt;= 0.50</w:t>
             </w:r>
           </w:p>
         </w:tc>
@@ -718,7 +718,7 @@
           </w:tcPr>
           <w:p>
             <w:r>
-              <w:t>0.22650122464259217</w:t>
+              <w:t>0.19275690915921945</w:t>
             </w:r>
           </w:p>
         </w:tc>
@@ -730,7 +730,7 @@
           </w:tcPr>
           <w:p>
             <w:r>
-              <w:t>Fung &amp; Bact – Other-1 &lt;= 0.43</w:t>
+              <w:t>Herbicides – Carbamates-3 &lt;= 0.51</w:t>
             </w:r>
           </w:p>
         </w:tc>
@@ -740,7 +740,7 @@
           </w:tcPr>
           <w:p>
             <w:r>
-              <w:t>-0.21292673438787743</w:t>
+              <w:t>-0.19099585409473</w:t>
             </w:r>
           </w:p>
         </w:tc>
@@ -752,7 +752,7 @@
           </w:tcPr>
           <w:p>
             <w:r>
-              <w:t>Herbicides – Bipiridils-1 &lt;= 0.55</w:t>
+              <w:t>Nutrient potash K2O (total) - tonnes-1 &lt;= 0.52</w:t>
             </w:r>
           </w:p>
         </w:tc>
@@ -762,7 +762,7 @@
           </w:tcPr>
           <w:p>
             <w:r>
-              <w:t>-0.19193440989704907</w:t>
+              <w:t>0.1514950542885009</w:t>
             </w:r>
           </w:p>
         </w:tc>
@@ -821,7 +821,7 @@
           </w:tcPr>
           <w:p>
             <w:r>
-              <w:t>0.5444530030130499</w:t>
+              <w:t>0.6216530372184655</w:t>
             </w:r>
           </w:p>
         </w:tc>
@@ -833,7 +833,7 @@
           </w:tcPr>
           <w:p>
             <w:r>
-              <w:t>Herbicides – Phenoxy hormone products-2 &lt;= 0.54</w:t>
+              <w:t>0.00 &lt; Spring &lt;= 1.00</w:t>
             </w:r>
           </w:p>
         </w:tc>
@@ -843,7 +843,7 @@
           </w:tcPr>
           <w:p>
             <w:r>
-              <w:t>0.0712803877663775</w:t>
+              <w:t>0.22966255968413915</w:t>
             </w:r>
           </w:p>
         </w:tc>
@@ -855,7 +855,7 @@
           </w:tcPr>
           <w:p>
             <w:r>
-              <w:t>Herbicides – Bipiridils-2 &lt;= 0.55</w:t>
+              <w:t>Year-round &lt;= 0.00</w:t>
             </w:r>
           </w:p>
         </w:tc>
@@ -865,7 +865,7 @@
           </w:tcPr>
           <w:p>
             <w:r>
-              <w:t>0.06022675787013355</w:t>
+              <w:t>-0.18005328918354768</w:t>
             </w:r>
           </w:p>
         </w:tc>
@@ -877,7 +877,7 @@
           </w:tcPr>
           <w:p>
             <w:r>
-              <w:t>Herbicides – Bipiridils-1 &lt;= 0.55</w:t>
+              <w:t>Herbicides – Phenoxy hormone products-3 &lt;= 0.53</w:t>
             </w:r>
           </w:p>
         </w:tc>
@@ -887,7 +887,7 @@
           </w:tcPr>
           <w:p>
             <w:r>
-              <w:t>0.05867544852649649</w:t>
+              <w:t>-0.10625465036622644</w:t>
             </w:r>
           </w:p>
         </w:tc>
@@ -899,7 +899,7 @@
           </w:tcPr>
           <w:p>
             <w:r>
-              <w:t>Herbicides – Carbamates-2 &lt;= 0.70</w:t>
+              <w:t>Nutrient potash K2O (total) - tonnes &lt;= 0.52</w:t>
             </w:r>
           </w:p>
         </w:tc>
@@ -909,7 +909,7 @@
           </w:tcPr>
           <w:p>
             <w:r>
-              <w:t>0.052457332904308464</w:t>
+              <w:t>-0.09402814492163145</w:t>
             </w:r>
           </w:p>
         </w:tc>
@@ -921,7 +921,7 @@
           </w:tcPr>
           <w:p>
             <w:r>
-              <w:t>Nutrient phosphate P2O5 (total) - tonnes-2 &lt;= 0.70</w:t>
+              <w:t>Insecticides – Pyrethroids-3 &lt;= 0.50</w:t>
             </w:r>
           </w:p>
         </w:tc>
@@ -931,7 +931,7 @@
           </w:tcPr>
           <w:p>
             <w:r>
-              <w:t>-0.05209687273528015</w:t>
+              <w:t>0.07025233279321659</w:t>
             </w:r>
           </w:p>
         </w:tc>
@@ -943,7 +943,7 @@
           </w:tcPr>
           <w:p>
             <w:r>
-              <w:t>Mineral Oils-1 &lt;= 0.63</w:t>
+              <w:t>Fung &amp; Bact – Triazoles, diazoles-3 &lt;= 0.50</w:t>
             </w:r>
           </w:p>
         </w:tc>
@@ -953,7 +953,7 @@
           </w:tcPr>
           <w:p>
             <w:r>
-              <w:t>0.05103967731154448</w:t>
+              <w:t>-0.06861107617075002</w:t>
             </w:r>
           </w:p>
         </w:tc>
@@ -965,7 +965,7 @@
           </w:tcPr>
           <w:p>
             <w:r>
-              <w:t>Insecticides – Organo-phosphates-1 &lt;= 0.70</w:t>
+              <w:t>Herbicides – Urea derivates &lt;= 0.52</w:t>
             </w:r>
           </w:p>
         </w:tc>
@@ -975,7 +975,7 @@
           </w:tcPr>
           <w:p>
             <w:r>
-              <w:t>-0.0508013538415856</w:t>
+              <w:t>-0.062043764044734835</w:t>
             </w:r>
           </w:p>
         </w:tc>
@@ -987,7 +987,7 @@
           </w:tcPr>
           <w:p>
             <w:r>
-              <w:t>Mineral Oils &lt;= 0.63</w:t>
+              <w:t>Fung &amp; Bact – Dithiocarbamates-3 &lt;= 0.51</w:t>
             </w:r>
           </w:p>
         </w:tc>
@@ -997,7 +997,7 @@
           </w:tcPr>
           <w:p>
             <w:r>
-              <w:t>-0.04963196579131959</w:t>
+              <w:t>-0.06109549135791841</w:t>
             </w:r>
           </w:p>
         </w:tc>
@@ -1009,7 +1009,7 @@
           </w:tcPr>
           <w:p>
             <w:r>
-              <w:t>Fung &amp; Bact – Triazoles, diazoles-1 &lt;= 0.59</w:t>
+              <w:t>Nutrient nitrogen N (total) - tonnes-3 &lt;= 0.51</w:t>
             </w:r>
           </w:p>
         </w:tc>
@@ -1019,7 +1019,7 @@
           </w:tcPr>
           <w:p>
             <w:r>
-              <w:t>0.0495355171392889</w:t>
+              <w:t>-0.05977134101174364</w:t>
             </w:r>
           </w:p>
         </w:tc>
